--- a/manual/本番実験/1日目実験A1.docx
+++ b/manual/本番実験/1日目実験A1.docx
@@ -256,7 +256,6 @@
         </w:rPr>
         <w:t>「</w:t>
       </w:r>
-      <w:proofErr w:type="spellStart"/>
       <w:r>
         <w:t>te</w:t>
       </w:r>
@@ -269,7 +268,6 @@
       <w:r>
         <w:t>t.bin</w:t>
       </w:r>
-      <w:proofErr w:type="spellEnd"/>
       <w:r>
         <w:rPr>
           <w:rFonts w:hint="eastAsia"/>
@@ -286,7 +284,19 @@
         <w:rPr>
           <w:rFonts w:hint="eastAsia"/>
         </w:rPr>
-        <w:t>分解してください。</w:t>
+        <w:t>分解し</w:t>
+      </w:r>
+      <w:r>
+        <w:rPr>
+          <w:rFonts w:hint="eastAsia"/>
+        </w:rPr>
+        <w:t>、ファームウェアを構成するファイル群を取り出して</w:t>
+      </w:r>
+      <w:r>
+        <w:rPr>
+          <w:rFonts w:hint="eastAsia"/>
+        </w:rPr>
+        <w:t>ください。</w:t>
       </w:r>
     </w:p>
     <w:p>
@@ -320,21 +330,7 @@
         <w:rPr>
           <w:rFonts w:hint="eastAsia"/>
         </w:rPr>
-        <w:t>他にも</w:t>
-      </w:r>
-      <w:proofErr w:type="spellStart"/>
-      <w:r>
-        <w:rPr>
-          <w:rFonts w:hint="eastAsia"/>
-        </w:rPr>
-        <w:t>Binwalk</w:t>
-      </w:r>
-      <w:proofErr w:type="spellEnd"/>
-      <w:r>
-        <w:rPr>
-          <w:rFonts w:hint="eastAsia"/>
-        </w:rPr>
-        <w:t>などがあります</w:t>
+        <w:t>他にもBinwalkなどがあります</w:t>
       </w:r>
       <w:r>
         <w:rPr>
@@ -500,11 +496,9 @@
       </w:r>
     </w:p>
     <w:p>
-      <w:proofErr w:type="spellStart"/>
       <w:r>
         <w:t>Ghidra</w:t>
       </w:r>
-      <w:proofErr w:type="spellEnd"/>
       <w:r>
         <w:rPr>
           <w:rFonts w:hint="eastAsia"/>
@@ -583,19 +577,11 @@
           <w:rFonts w:hint="eastAsia"/>
         </w:rPr>
       </w:pPr>
-      <w:proofErr w:type="spellStart"/>
-      <w:r>
-        <w:rPr>
-          <w:rFonts w:hint="eastAsia"/>
-        </w:rPr>
-        <w:t>Ghidra</w:t>
-      </w:r>
-      <w:proofErr w:type="spellEnd"/>
-      <w:r>
-        <w:rPr>
-          <w:rFonts w:hint="eastAsia"/>
-        </w:rPr>
-        <w:t>の</w:t>
+      <w:r>
+        <w:rPr>
+          <w:rFonts w:hint="eastAsia"/>
+        </w:rPr>
+        <w:t>Ghidraの</w:t>
       </w:r>
       <w:r>
         <w:rPr>
@@ -652,19 +638,11 @@
           <w:rFonts w:hint="eastAsia"/>
         </w:rPr>
       </w:pPr>
-      <w:proofErr w:type="spellStart"/>
-      <w:r>
-        <w:rPr>
-          <w:rFonts w:hint="eastAsia"/>
-        </w:rPr>
-        <w:t>Ghidra</w:t>
-      </w:r>
-      <w:proofErr w:type="spellEnd"/>
-      <w:r>
-        <w:rPr>
-          <w:rFonts w:hint="eastAsia"/>
-        </w:rPr>
-        <w:t>のインストール方法</w:t>
+      <w:r>
+        <w:rPr>
+          <w:rFonts w:hint="eastAsia"/>
+        </w:rPr>
+        <w:t>Ghidraのインストール方法</w:t>
       </w:r>
     </w:p>
     <w:p>
@@ -676,21 +654,7 @@
         <w:rPr>
           <w:rFonts w:hint="eastAsia"/>
         </w:rPr>
-        <w:t>（</w:t>
-      </w:r>
-      <w:proofErr w:type="spellStart"/>
-      <w:r>
-        <w:rPr>
-          <w:rFonts w:hint="eastAsia"/>
-        </w:rPr>
-        <w:t>Ghidra</w:t>
-      </w:r>
-      <w:proofErr w:type="spellEnd"/>
-      <w:r>
-        <w:rPr>
-          <w:rFonts w:hint="eastAsia"/>
-        </w:rPr>
-        <w:t>ガイドを貼り付ける？）</w:t>
+        <w:t>（Ghidraガイドを貼り付ける？）</w:t>
       </w:r>
     </w:p>
     <w:p>
@@ -729,51 +693,46 @@
       </w:r>
     </w:p>
     <w:p>
-      <w:r>
-        <w:rPr>
-          <w:rFonts w:hint="eastAsia"/>
-        </w:rPr>
-        <w:t>作業１の</w:t>
-      </w:r>
-      <w:proofErr w:type="spellStart"/>
+      <w:pPr>
+        <w:rPr>
+          <w:rFonts w:hint="eastAsia"/>
+        </w:rPr>
+      </w:pPr>
+      <w:r>
+        <w:rPr>
+          <w:rFonts w:hint="eastAsia"/>
+        </w:rPr>
+        <w:t>作業１</w:t>
+      </w:r>
+      <w:r>
+        <w:rPr>
+          <w:rFonts w:hint="eastAsia"/>
+        </w:rPr>
+        <w:t>で</w:t>
+      </w:r>
       <w:r>
         <w:rPr>
           <w:rFonts w:hint="eastAsia"/>
         </w:rPr>
         <w:t>test.bin</w:t>
       </w:r>
-      <w:proofErr w:type="spellEnd"/>
-      <w:r>
-        <w:rPr>
-          <w:rFonts w:hint="eastAsia"/>
-        </w:rPr>
-        <w:t>で分解したファイル</w:t>
-      </w:r>
-      <w:r>
-        <w:rPr>
-          <w:rFonts w:hint="eastAsia"/>
-        </w:rPr>
-        <w:t>のうち、</w:t>
-      </w:r>
-      <w:r>
-        <w:rPr>
-          <w:rFonts w:hint="eastAsia"/>
-        </w:rPr>
-        <w:t>「○○」を</w:t>
-      </w:r>
-      <w:proofErr w:type="spellStart"/>
-      <w:r>
-        <w:rPr>
-          <w:rFonts w:hint="eastAsia"/>
-        </w:rPr>
-        <w:t>Ghidra</w:t>
-      </w:r>
-      <w:proofErr w:type="spellEnd"/>
-      <w:r>
-        <w:rPr>
-          <w:rFonts w:hint="eastAsia"/>
-        </w:rPr>
-        <w:t>にインポートし</w:t>
+      <w:r>
+        <w:rPr>
+          <w:rFonts w:hint="eastAsia"/>
+        </w:rPr>
+        <w:t>から取り出した</w:t>
+      </w:r>
+      <w:r>
+        <w:rPr>
+          <w:rFonts w:hint="eastAsia"/>
+        </w:rPr>
+        <w:t>ファイル</w:t>
+      </w:r>
+      <w:r>
+        <w:rPr>
+          <w:rFonts w:hint="eastAsia"/>
+        </w:rPr>
+        <w:t>のうち</w:t>
       </w:r>
       <w:r>
         <w:rPr>
@@ -785,63 +744,31 @@
         <w:rPr>
           <w:rFonts w:hint="eastAsia"/>
         </w:rPr>
-        <w:t>解析画面</w:t>
-      </w:r>
-      <w:r>
-        <w:rPr>
-          <w:rFonts w:hint="eastAsia"/>
-        </w:rPr>
-        <w:t>ひらいて</w:t>
-      </w:r>
-      <w:r>
-        <w:rPr>
-          <w:rFonts w:hint="eastAsia"/>
-        </w:rPr>
-        <w:t>ください。</w:t>
-      </w:r>
-    </w:p>
-    <w:p>
-      <w:r>
-        <w:rPr>
-          <w:rFonts w:hint="eastAsia"/>
-        </w:rPr>
-        <w:t>解析画面の</w:t>
-      </w:r>
-      <w:r>
-        <w:rPr>
-          <w:rFonts w:hint="eastAsia"/>
-        </w:rPr>
-        <w:t>スクリーンショットを</w:t>
-      </w:r>
-      <w:r>
-        <w:rPr>
-          <w:rFonts w:hint="eastAsia"/>
-        </w:rPr>
-        <w:t>撮影し</w:t>
-      </w:r>
-      <w:r>
-        <w:rPr>
-          <w:rFonts w:hint="eastAsia"/>
-        </w:rPr>
-        <w:t>、作業</w:t>
-      </w:r>
-      <w:r>
-        <w:rPr>
-          <w:rFonts w:hint="eastAsia"/>
-        </w:rPr>
-        <w:t>３にかかった</w:t>
-      </w:r>
-      <w:r>
-        <w:rPr>
-          <w:rFonts w:hint="eastAsia"/>
-        </w:rPr>
-        <w:t>時間を記録してください。</w:t>
-      </w:r>
-      <w:r>
-        <w:rPr>
-          <w:rFonts w:hint="eastAsia"/>
-        </w:rPr>
-        <w:t>スクリーンショットもスプレッドシートに貼り付けてください。</w:t>
+        <w:t>Ghidraにインポート</w:t>
+      </w:r>
+      <w:r>
+        <w:rPr>
+          <w:rFonts w:hint="eastAsia"/>
+        </w:rPr>
+        <w:t>できるファイルを全てインポートしてください。</w:t>
+      </w:r>
+      <w:r>
+        <w:rPr>
+          <w:rFonts w:hint="eastAsia"/>
+        </w:rPr>
+        <w:t>スプレッドシートにインポートしたファイル数と</w:t>
+      </w:r>
+      <w:r>
+        <w:rPr>
+          <w:rFonts w:hint="eastAsia"/>
+        </w:rPr>
+        <w:t>、</w:t>
+      </w:r>
+      <w:r>
+        <w:rPr>
+          <w:rFonts w:hint="eastAsia"/>
+        </w:rPr>
+        <w:t>作業３にかかった時間を記録してください。</w:t>
       </w:r>
     </w:p>
     <w:p>
@@ -2178,7 +2105,7 @@
 </file>
 
 <file path=customXml/itemProps1.xml><?xml version="1.0" encoding="utf-8"?>
-<ds:datastoreItem xmlns:ds="http://schemas.openxmlformats.org/officeDocument/2006/customXml" ds:itemID="{46C4F138-4BD3-324E-98E4-CFBD74E721A2}">
+<ds:datastoreItem xmlns:ds="http://schemas.openxmlformats.org/officeDocument/2006/customXml" ds:itemID="{2E73509D-EC42-174B-8AAB-93CEC693888B}">
   <ds:schemaRefs>
     <ds:schemaRef ds:uri="http://schemas.openxmlformats.org/officeDocument/2006/bibliography"/>
   </ds:schemaRefs>
